--- a/Laporan/Syifa' Ul Haq Muhtar_J-ICOM(ind).docx
+++ b/Laporan/Syifa' Ul Haq Muhtar_J-ICOM(ind).docx
@@ -624,243 +624,77 @@
           <w:i/>
           <w:szCs w:val="20"/>
         </w:rPr>
-        <w:t>Monitoring system, MI Nurrohmah Bina Insani, religious</w:t>
-      </w:r>
-      <w:r>
-        <w:rPr>
-          <w:i/>
+        <w:t>Monitoring system, MI Nurrohmah Bina Insani, religious activity, daily activity, design</w:t>
+      </w:r>
+    </w:p>
+    <w:p>
+      <w:pPr>
+        <w:pStyle w:val="Heading1"/>
+      </w:pPr>
+      <w:r>
+        <w:t>Abstrak</w:t>
+      </w:r>
+    </w:p>
+    <w:p>
+      <w:pPr>
+        <w:spacing w:after="120"/>
+        <w:rPr>
           <w:szCs w:val="20"/>
         </w:rPr>
-        <w:t xml:space="preserve"> activity</w:t>
-      </w:r>
-      <w:r>
-        <w:rPr>
-          <w:i/>
+      </w:pPr>
+      <w:r>
+        <w:rPr>
           <w:szCs w:val="20"/>
         </w:rPr>
-        <w:t>, daily</w:t>
-      </w:r>
-      <w:r>
-        <w:rPr>
-          <w:i/>
+        <w:t>Sistem monitoring kegiatan keagamaan MI Nurrohmah Bina Insani merupakan sistem berbasis web yang memantau kegiatan keagamaan yang dilakukan oleh siswa-siswi. Sistem ini dibuat untuk membantu guru dan orang tua dalam memonitoring siswa-siswi saat di sekolah maupun di rumah. Sistem ini dibuat dikarenakan permasalahan pada pencatatan kegiatan monitoring siswa-siswi masih menggunakan buku catatan sehingga mudah rusak atau hilang. Monitoring yang dilakukan berupa monitoring harian dan monitoring keagamaan. Sistem ini akan melaporkan hasil dari monitoring kegiatan harian dan kegiatan keagamaan yang dilakukan oleh siswa-siswi setiap hari. Orang tua</w:t>
+      </w:r>
+      <w:r>
+        <w:rPr>
           <w:szCs w:val="20"/>
         </w:rPr>
-        <w:t xml:space="preserve"> activity</w:t>
-      </w:r>
-      <w:r>
-        <w:rPr>
-          <w:i/>
+        <w:t xml:space="preserve"> dan guru</w:t>
+      </w:r>
+      <w:r>
+        <w:rPr>
           <w:szCs w:val="20"/>
         </w:rPr>
-        <w:t>, design</w:t>
-      </w:r>
-    </w:p>
-    <w:p>
-      <w:pPr>
-        <w:pStyle w:val="Heading1"/>
-      </w:pPr>
-      <w:r>
-        <w:t>Abstrak</w:t>
-      </w:r>
-    </w:p>
-    <w:p>
-      <w:pPr>
-        <w:spacing w:after="120"/>
+        <w:t xml:space="preserve"> dapat langsung melihat laporan monitoring melalui sistem yang telah diberikan. Penelitian ini berfokus dalam perancangan sistem monitoring </w:t>
+      </w:r>
+      <w:r>
         <w:rPr>
           <w:szCs w:val="20"/>
         </w:rPr>
-      </w:pPr>
+        <w:t>kegiatan keagamaan MI Nurrohmah Bina Insani</w:t>
+      </w:r>
       <w:r>
         <w:rPr>
           <w:szCs w:val="20"/>
         </w:rPr>
-        <w:t xml:space="preserve">Sistem monitoring </w:t>
+        <w:t xml:space="preserve"> dengan melakukan analisis kebutuhan dan perancangan sistem. Hasil dari perancangan ini akan berupa kebutuhan fungsional dan nonfungsional sistem dan use case diagram dan rancangan tampilan antarmuka sistem yang sesuai dengan analisis kebutuhan yang dapat dimanfaatkan dalam </w:t>
       </w:r>
       <w:r>
         <w:rPr>
           <w:szCs w:val="20"/>
         </w:rPr>
-        <w:t>kegiatan keagamaan MI Nurrohmah Bina Insani</w:t>
+        <w:t>memonitoring kegiatan siswa-siswi</w:t>
       </w:r>
       <w:r>
         <w:rPr>
           <w:szCs w:val="20"/>
         </w:rPr>
-        <w:t xml:space="preserve"> merupakan sistem berbasis web yang memantau </w:t>
+        <w:t xml:space="preserve"> saat di sekolah</w:t>
       </w:r>
       <w:r>
         <w:rPr>
           <w:szCs w:val="20"/>
         </w:rPr>
-        <w:t>kegiatan keagamaan yang dilakukan oleh siswa-siswi</w:t>
+        <w:t xml:space="preserve"> dan di rumah</w:t>
       </w:r>
       <w:r>
         <w:rPr>
           <w:szCs w:val="20"/>
         </w:rPr>
-        <w:t>. Sistem ini dibuat untuk membantu</w:t>
-      </w:r>
-      <w:r>
-        <w:rPr>
-          <w:szCs w:val="20"/>
-        </w:rPr>
-        <w:t xml:space="preserve"> guru dan</w:t>
-      </w:r>
-      <w:r>
-        <w:rPr>
-          <w:szCs w:val="20"/>
-        </w:rPr>
-        <w:t xml:space="preserve"> orang tua dalam mem</w:t>
-      </w:r>
-      <w:r>
-        <w:rPr>
-          <w:szCs w:val="20"/>
-        </w:rPr>
-        <w:t>onitoring</w:t>
-      </w:r>
-      <w:r>
-        <w:rPr>
-          <w:szCs w:val="20"/>
-        </w:rPr>
-        <w:t xml:space="preserve"> </w:t>
-      </w:r>
-      <w:r>
-        <w:rPr>
-          <w:szCs w:val="20"/>
-        </w:rPr>
-        <w:t xml:space="preserve">siswa-siswi </w:t>
-      </w:r>
-      <w:r>
-        <w:rPr>
-          <w:szCs w:val="20"/>
-        </w:rPr>
-        <w:t>saat di sekolah</w:t>
-      </w:r>
-      <w:r>
-        <w:rPr>
-          <w:szCs w:val="20"/>
-        </w:rPr>
-        <w:t xml:space="preserve"> maupun di rumah</w:t>
-      </w:r>
-      <w:r>
-        <w:rPr>
-          <w:szCs w:val="20"/>
-        </w:rPr>
-        <w:t>. Sistem ini dibuat dikarenakan</w:t>
-      </w:r>
-      <w:r>
-        <w:rPr>
-          <w:szCs w:val="20"/>
-        </w:rPr>
-        <w:t xml:space="preserve"> permasalahan pada pencatatan kegiatan monitoring siswa-siswi masih menggunakan buku catatan sehingga mudah rusak atau hilang</w:t>
-      </w:r>
-      <w:r>
-        <w:rPr>
-          <w:szCs w:val="20"/>
-        </w:rPr>
-        <w:t>. Monitoring yang dilakukan berupa monitoring harian</w:t>
-      </w:r>
-      <w:r>
-        <w:rPr>
-          <w:szCs w:val="20"/>
-        </w:rPr>
-        <w:t xml:space="preserve"> </w:t>
-      </w:r>
-      <w:r>
-        <w:rPr>
-          <w:szCs w:val="20"/>
-        </w:rPr>
-        <w:t xml:space="preserve">dan </w:t>
-      </w:r>
-      <w:r>
-        <w:rPr>
-          <w:szCs w:val="20"/>
-        </w:rPr>
-        <w:t>monitoring keagamaan</w:t>
-      </w:r>
-      <w:r>
-        <w:rPr>
-          <w:szCs w:val="20"/>
-        </w:rPr>
-        <w:t xml:space="preserve">. Sistem ini akan melaporkan hasil </w:t>
-      </w:r>
-      <w:r>
-        <w:rPr>
-          <w:szCs w:val="20"/>
-        </w:rPr>
-        <w:t>dari monitoring kegiatan harian dan kegiatan ke</w:t>
-      </w:r>
-      <w:r>
-        <w:rPr>
-          <w:szCs w:val="20"/>
-        </w:rPr>
-        <w:t>agama</w:t>
-      </w:r>
-      <w:r>
-        <w:rPr>
-          <w:szCs w:val="20"/>
-        </w:rPr>
-        <w:t>an yang dilakukan oleh siswa-siswi setiap hari</w:t>
-      </w:r>
-      <w:r>
-        <w:rPr>
-          <w:szCs w:val="20"/>
-        </w:rPr>
-        <w:t>. Orang tua</w:t>
-      </w:r>
-      <w:r>
-        <w:rPr>
-          <w:szCs w:val="20"/>
-        </w:rPr>
-        <w:t xml:space="preserve"> dan guru</w:t>
-      </w:r>
-      <w:r>
-        <w:rPr>
-          <w:szCs w:val="20"/>
-        </w:rPr>
-        <w:t xml:space="preserve"> dapat langsung melihat laporan monitoring melalui sistem yang telah diberikan. Penelitian ini berfokus dalam perancangan sistem monitoring </w:t>
-      </w:r>
-      <w:r>
-        <w:rPr>
-          <w:szCs w:val="20"/>
-        </w:rPr>
-        <w:t>kegiatan keagamaan MI Nurrohmah Bina Insani</w:t>
-      </w:r>
-      <w:r>
-        <w:rPr>
-          <w:szCs w:val="20"/>
-        </w:rPr>
-        <w:t xml:space="preserve"> dengan melakukan analisis kebutuhan dan perancangan sistem. Hasil dari perancangan ini akan berupa kebutuhan fungsional dan nonfungsional sistem dan use case diagram dan rancangan tampilan antarmuka sistem yang sesuai dengan analisis kebutuhan yang dapat dimanfaatkan dalam </w:t>
-      </w:r>
-      <w:r>
-        <w:rPr>
-          <w:szCs w:val="20"/>
-        </w:rPr>
-        <w:t>memonitoring kegiatan siswa-siswi</w:t>
-      </w:r>
-      <w:r>
-        <w:rPr>
-          <w:szCs w:val="20"/>
-        </w:rPr>
-        <w:t xml:space="preserve"> saat di sekolah</w:t>
-      </w:r>
-      <w:r>
-        <w:rPr>
-          <w:szCs w:val="20"/>
-        </w:rPr>
-        <w:t xml:space="preserve"> dan di rumah</w:t>
-      </w:r>
-      <w:r>
-        <w:rPr>
-          <w:szCs w:val="20"/>
-        </w:rPr>
-        <w:t>.</w:t>
-      </w:r>
-      <w:r>
-        <w:rPr>
-          <w:szCs w:val="20"/>
-        </w:rPr>
-        <w:t xml:space="preserve"> </w:t>
+        <w:t xml:space="preserve">. </w:t>
       </w:r>
     </w:p>
     <w:p>
@@ -1060,7 +894,7 @@
     <w:p>
       <w:pPr>
         <w:keepNext/>
-        <w:spacing w:after="120"/>
+        <w:spacing w:after="0"/>
       </w:pPr>
       <w:r>
         <w:rPr>
@@ -2677,6 +2511,7 @@
       <w:pPr>
         <w:pStyle w:val="NormalWeb"/>
         <w:keepNext/>
+        <w:spacing w:after="0" w:afterAutospacing="0"/>
         <w:jc w:val="center"/>
       </w:pPr>
       <w:r>
@@ -2773,6 +2608,14 @@
       </w:r>
     </w:p>
     <w:p>
+      <w:pPr>
+        <w:spacing w:after="0"/>
+      </w:pPr>
+    </w:p>
+    <w:p>
+      <w:pPr>
+        <w:spacing w:after="0"/>
+      </w:pPr>
       <w:r>
         <w:t xml:space="preserve">Pada Gambar 4 dapat dilihat activity diagram untuk monitoring </w:t>
       </w:r>
@@ -2805,6 +2648,7 @@
       <w:pPr>
         <w:pStyle w:val="NormalWeb"/>
         <w:keepNext/>
+        <w:spacing w:after="0" w:afterAutospacing="0"/>
         <w:jc w:val="center"/>
       </w:pPr>
       <w:r>
@@ -2901,6 +2745,9 @@
       </w:r>
     </w:p>
     <w:p>
+      <w:pPr>
+        <w:spacing w:after="0"/>
+      </w:pPr>
       <w:r>
         <w:lastRenderedPageBreak/>
         <w:t xml:space="preserve">Pada Gambar 5 dapat dilihat activity diagram untuk monitoring harian yang dilakukan oleh </w:t>
@@ -2919,6 +2766,9 @@
       </w:r>
     </w:p>
     <w:p>
+      <w:pPr>
+        <w:spacing w:after="0"/>
+      </w:pPr>
       <w:r>
         <w:t>Pada perancangan basis data terdapat 2</w:t>
       </w:r>
@@ -2932,10 +2782,19 @@
         <w:t xml:space="preserve"> </w:t>
       </w:r>
       <w:r>
-        <w:t xml:space="preserve">berisikan data untuk menyimpan catatan laporan perkembangan anak setiap bulannya. Rancangan basis data dapat dilihat pada Gambar </w:t>
-      </w:r>
-      <w:r>
-        <w:t>rancangan basis data</w:t>
+        <w:t>berisikan data untuk menyimpan catatan laporan perkembangan anak setiap bulannya. Rancangan basis data dapat dilihat pada Gambar</w:t>
+      </w:r>
+      <w:r>
+        <w:t xml:space="preserve"> 5</w:t>
+      </w:r>
+      <w:r>
+        <w:t xml:space="preserve"> </w:t>
+      </w:r>
+      <w:r>
+        <w:t>R</w:t>
+      </w:r>
+      <w:r>
+        <w:t>ancangan basis data</w:t>
       </w:r>
       <w:r>
         <w:t>.</w:t>
@@ -2944,6 +2803,7 @@
     <w:p>
       <w:pPr>
         <w:keepNext/>
+        <w:spacing w:after="0"/>
         <w:ind w:firstLine="284"/>
       </w:pPr>
       <w:r>
@@ -2951,7 +2811,7 @@
           <w:noProof/>
         </w:rPr>
         <w:drawing>
-          <wp:inline distT="0" distB="0" distL="0" distR="0" wp14:anchorId="3503023E" wp14:editId="21758DCE">
+          <wp:inline distT="0" distB="0" distL="0" distR="0" wp14:anchorId="3503023E" wp14:editId="29A3E6F2">
             <wp:extent cx="2653665" cy="2937163"/>
             <wp:effectExtent l="0" t="0" r="0" b="0"/>
             <wp:docPr id="445227982" name="Picture 1"/>
@@ -3030,11 +2890,14 @@
       </w:r>
     </w:p>
     <w:p>
+      <w:pPr>
+        <w:spacing w:after="0"/>
+      </w:pPr>
       <w:r>
         <w:t>Pada tahap ini juga dilakukan pembuatan perancangan desain antar muka untuk membantu dalam membangun sistem. Perancangan desain antar muka akan dibuat sesuai dengan kebutuhan sistem yang sudah dibuat. Antarmuka yang akan dibangun untuk salah satu antarmuka halaman menambah data monitoring keagamaan dapat dilihat pada Gambar 6</w:t>
       </w:r>
       <w:r>
-        <w:t>.</w:t>
+        <w:t xml:space="preserve"> Perancangan dashboard monitoring keagamaan dan Gambar 7 Perancangan dashboard monitoring harian</w:t>
       </w:r>
     </w:p>
     <w:p>
@@ -3042,18 +2905,19 @@
         <w:t>Siswa yang monitoringnya sudah ditambah maka akan ditampilkan pada akun orang tua siswa untuk melihat kegiatan pada hari itu. Monitoring kegiatan diberikan berupa laporan kegiatan setitiap hari yang dilakukan oleh siswa tersebut. Orang tua dapat melihat catatan harian anak setiap harinya dengan membuka monitoring kegiatan sesuai dengan menu yang ingin dipilih.</w:t>
       </w:r>
     </w:p>
+    <w:p/>
     <w:p>
       <w:pPr>
         <w:keepNext/>
+        <w:spacing w:after="0"/>
         <w:ind w:firstLine="284"/>
-        <w:jc w:val="center"/>
       </w:pPr>
       <w:r>
         <w:rPr>
           <w:noProof/>
         </w:rPr>
         <w:drawing>
-          <wp:inline distT="0" distB="0" distL="0" distR="0" wp14:anchorId="005A3319" wp14:editId="12AD67D8">
+          <wp:inline distT="0" distB="0" distL="0" distR="0" wp14:anchorId="005A3319" wp14:editId="31F89CCB">
             <wp:extent cx="2646045" cy="1724660"/>
             <wp:effectExtent l="0" t="0" r="1905" b="8890"/>
             <wp:docPr id="1233388804" name="Picture 1"/>
@@ -3141,18 +3005,19 @@
         <w:t>monitoring keagamaan</w:t>
       </w:r>
     </w:p>
-    <w:p/>
     <w:p>
       <w:pPr>
         <w:keepNext/>
+        <w:spacing w:after="0"/>
         <w:ind w:firstLine="284"/>
+        <w:jc w:val="center"/>
       </w:pPr>
       <w:r>
         <w:rPr>
           <w:noProof/>
         </w:rPr>
         <w:drawing>
-          <wp:inline distT="0" distB="0" distL="0" distR="0" wp14:anchorId="6E219600" wp14:editId="45F63DCB">
+          <wp:inline distT="0" distB="0" distL="0" distR="0" wp14:anchorId="6E219600" wp14:editId="62FA28B5">
             <wp:extent cx="2646045" cy="1724660"/>
             <wp:effectExtent l="0" t="0" r="1905" b="8890"/>
             <wp:docPr id="61201693" name="Picture 2"/>
@@ -3232,20 +3097,75 @@
     </w:p>
     <w:p>
       <w:pPr>
+        <w:spacing w:after="0"/>
+      </w:pPr>
+    </w:p>
+    <w:p>
+      <w:pPr>
+        <w:spacing w:after="0"/>
+      </w:pPr>
+      <w:r>
+        <w:t xml:space="preserve">Antarmuka monitoring </w:t>
+      </w:r>
+      <w:r>
+        <w:t>tahsin</w:t>
+      </w:r>
+      <w:r>
+        <w:t xml:space="preserve"> yang ditampilkan kepada orang tua</w:t>
+      </w:r>
+      <w:r>
+        <w:t xml:space="preserve"> dan guru</w:t>
+      </w:r>
+      <w:r>
+        <w:t xml:space="preserve"> akan dapat menampilkan sesuai </w:t>
+      </w:r>
+      <w:r>
+        <w:t xml:space="preserve">data tahsin anak yang </w:t>
+      </w:r>
+      <w:r>
+        <w:t xml:space="preserve">ditampilkan. Orang tua akan mendapatkan laporan </w:t>
+      </w:r>
+      <w:r>
+        <w:t>monitoring tahsin</w:t>
+      </w:r>
+      <w:r>
+        <w:t xml:space="preserve"> sesuai dengan </w:t>
+      </w:r>
+      <w:r>
+        <w:t>yang dilakukan oleh siswa ketika disekolah</w:t>
+      </w:r>
+      <w:r>
+        <w:t xml:space="preserve">. Dengan adanya laporan yang lebih detail dapat lebih membantu orang tua mengetahui </w:t>
+      </w:r>
+      <w:r>
+        <w:t>monitoring tahsin</w:t>
+      </w:r>
+      <w:r>
+        <w:t xml:space="preserve"> anak pada setiap </w:t>
+      </w:r>
+      <w:r>
+        <w:t>hari</w:t>
+      </w:r>
+      <w:r>
+        <w:t xml:space="preserve">nya. Perancangan antarmuka dapat dilihat pada Gambar </w:t>
+      </w:r>
+      <w:r>
+        <w:t>8 Perancangan monitoring tahsin.</w:t>
+      </w:r>
+    </w:p>
+    <w:p>
+      <w:pPr>
+        <w:keepNext/>
+        <w:spacing w:after="0"/>
         <w:ind w:firstLine="284"/>
-      </w:pPr>
-    </w:p>
-    <w:p>
-      <w:pPr>
-        <w:keepNext/>
-        <w:ind w:firstLine="284"/>
+        <w:jc w:val="center"/>
       </w:pPr>
       <w:r>
         <w:rPr>
           <w:noProof/>
         </w:rPr>
         <w:drawing>
-          <wp:inline distT="0" distB="0" distL="0" distR="0" wp14:anchorId="26E27790" wp14:editId="7B0D3D51">
+          <wp:inline distT="0" distB="0" distL="0" distR="0" wp14:anchorId="26E27790" wp14:editId="53A45914">
             <wp:extent cx="2646045" cy="1724660"/>
             <wp:effectExtent l="0" t="0" r="1905" b="8890"/>
             <wp:docPr id="283855690" name="Picture 3"/>
@@ -3325,12 +3245,78 @@
     </w:p>
     <w:p>
       <w:pPr>
-        <w:ind w:firstLine="284"/>
-      </w:pPr>
+        <w:spacing w:after="0"/>
+      </w:pPr>
+    </w:p>
+    <w:p>
+      <w:pPr>
+        <w:spacing w:after="0"/>
+      </w:pPr>
+      <w:r>
+        <w:t xml:space="preserve">Antarmuka monitoring </w:t>
+      </w:r>
+      <w:r>
+        <w:t>tahfiz</w:t>
+      </w:r>
+      <w:r>
+        <w:t xml:space="preserve"> yang ditampilkan kepada orang tua</w:t>
+      </w:r>
+      <w:r>
+        <w:t xml:space="preserve"> dan guru</w:t>
+      </w:r>
+      <w:r>
+        <w:t xml:space="preserve"> akan dapat menampilkan sesuai </w:t>
+      </w:r>
+      <w:r>
+        <w:t xml:space="preserve">data tahsin anak yang </w:t>
+      </w:r>
+      <w:r>
+        <w:t xml:space="preserve">ditampilkan. Orang tua akan mendapatkan laporan </w:t>
+      </w:r>
+      <w:r>
+        <w:t xml:space="preserve">monitoring </w:t>
+      </w:r>
+      <w:r>
+        <w:t>tahfiz</w:t>
+      </w:r>
+      <w:r>
+        <w:t xml:space="preserve"> sesuai dengan </w:t>
+      </w:r>
+      <w:r>
+        <w:t>yang dilakukan oleh siswa ketika disekolah</w:t>
+      </w:r>
+      <w:r>
+        <w:t xml:space="preserve">. Dengan adanya laporan yang lebih detail dapat lebih membantu orang tua mengetahui </w:t>
+      </w:r>
+      <w:r>
+        <w:t>monitoring tahsin</w:t>
+      </w:r>
+      <w:r>
+        <w:t xml:space="preserve"> anak pada setiap </w:t>
+      </w:r>
+      <w:r>
+        <w:t>hari</w:t>
+      </w:r>
+      <w:r>
+        <w:t xml:space="preserve">nya. Perancangan antarmuka dapat dilihat pada Gambar </w:t>
+      </w:r>
+      <w:r>
+        <w:t>9</w:t>
+      </w:r>
+      <w:r>
+        <w:t xml:space="preserve"> Perancangan monitoring </w:t>
+      </w:r>
+      <w:r>
+        <w:t>tahfiz</w:t>
+      </w:r>
+      <w:r>
+        <w:t>.</w:t>
+      </w:r>
     </w:p>
     <w:p>
       <w:pPr>
         <w:keepNext/>
+        <w:spacing w:after="0"/>
         <w:ind w:firstLine="284"/>
       </w:pPr>
       <w:r>
@@ -3419,12 +3405,76 @@
     </w:p>
     <w:p>
       <w:pPr>
+        <w:spacing w:after="0"/>
         <w:ind w:firstLine="284"/>
       </w:pPr>
     </w:p>
     <w:p>
       <w:pPr>
+        <w:spacing w:after="0"/>
+      </w:pPr>
+      <w:r>
+        <w:t xml:space="preserve">Antarmuka monitoring </w:t>
+      </w:r>
+      <w:r>
+        <w:t>mahfudhot</w:t>
+      </w:r>
+      <w:r>
+        <w:t xml:space="preserve"> yang ditampilkan kepada orang tua</w:t>
+      </w:r>
+      <w:r>
+        <w:t xml:space="preserve"> dan guru</w:t>
+      </w:r>
+      <w:r>
+        <w:t xml:space="preserve"> akan dapat menampilkan sesuai </w:t>
+      </w:r>
+      <w:r>
+        <w:t>data mahfudhot</w:t>
+      </w:r>
+      <w:r>
+        <w:t xml:space="preserve"> </w:t>
+      </w:r>
+      <w:r>
+        <w:t xml:space="preserve">anak yang </w:t>
+      </w:r>
+      <w:r>
+        <w:t xml:space="preserve">ditampilkan. Orang tua akan mendapatkan laporan </w:t>
+      </w:r>
+      <w:r>
+        <w:t>monitoring mahfudhot</w:t>
+      </w:r>
+      <w:r>
+        <w:t xml:space="preserve"> sesuai dengan </w:t>
+      </w:r>
+      <w:r>
+        <w:t>yang dilakukan oleh siswa ketika disekolah</w:t>
+      </w:r>
+      <w:r>
+        <w:t xml:space="preserve">. Dengan adanya laporan yang lebih detail dapat lebih membantu orang tua mengetahui </w:t>
+      </w:r>
+      <w:r>
+        <w:t>monitoring mahfudhot</w:t>
+      </w:r>
+      <w:r>
+        <w:t xml:space="preserve"> anak pada setiap </w:t>
+      </w:r>
+      <w:r>
+        <w:t>hari</w:t>
+      </w:r>
+      <w:r>
+        <w:t xml:space="preserve">nya. Perancangan antarmuka dapat dilihat pada Gambar </w:t>
+      </w:r>
+      <w:r>
+        <w:t>10</w:t>
+      </w:r>
+      <w:r>
+        <w:t xml:space="preserve"> Perancangan monitoring mahfudhot.</w:t>
+      </w:r>
+    </w:p>
+    <w:p>
+      <w:pPr>
         <w:keepNext/>
+        <w:spacing w:after="0"/>
         <w:ind w:firstLine="284"/>
       </w:pPr>
       <w:r>
@@ -3512,12 +3562,100 @@
     </w:p>
     <w:p>
       <w:pPr>
+        <w:spacing w:after="0"/>
         <w:ind w:firstLine="284"/>
       </w:pPr>
     </w:p>
     <w:p>
+      <w:r>
+        <w:t xml:space="preserve">Antarmuka monitoring </w:t>
+      </w:r>
+      <w:r>
+        <w:t>hadits</w:t>
+      </w:r>
+      <w:r>
+        <w:t xml:space="preserve"> </w:t>
+      </w:r>
+      <w:r>
+        <w:t>yang ditampilkan kepada orang tua</w:t>
+      </w:r>
+      <w:r>
+        <w:t xml:space="preserve"> dan guru</w:t>
+      </w:r>
+      <w:r>
+        <w:t xml:space="preserve"> akan dapat menampilkan sesuai </w:t>
+      </w:r>
+      <w:r>
+        <w:t xml:space="preserve">data </w:t>
+      </w:r>
+      <w:r>
+        <w:t>hadits</w:t>
+      </w:r>
+      <w:r>
+        <w:t xml:space="preserve"> </w:t>
+      </w:r>
+      <w:r>
+        <w:t xml:space="preserve">anak yang </w:t>
+      </w:r>
+      <w:r>
+        <w:t xml:space="preserve">ditampilkan. Orang tua akan mendapatkan laporan </w:t>
+      </w:r>
+      <w:r>
+        <w:t xml:space="preserve">monitoring </w:t>
+      </w:r>
+      <w:r>
+        <w:t>hadits</w:t>
+      </w:r>
+      <w:r>
+        <w:t xml:space="preserve"> </w:t>
+      </w:r>
+      <w:r>
+        <w:t xml:space="preserve">sesuai dengan </w:t>
+      </w:r>
+      <w:r>
+        <w:t>yang dilakukan oleh siswa ketika disekolah</w:t>
+      </w:r>
+      <w:r>
+        <w:t xml:space="preserve">. Dengan adanya laporan yang lebih detail dapat lebih membantu orang tua mengetahui </w:t>
+      </w:r>
+      <w:r>
+        <w:t xml:space="preserve">monitoring </w:t>
+      </w:r>
+      <w:r>
+        <w:t>hadits</w:t>
+      </w:r>
+      <w:r>
+        <w:t xml:space="preserve"> </w:t>
+      </w:r>
+      <w:r>
+        <w:t xml:space="preserve">anak pada setiap </w:t>
+      </w:r>
+      <w:r>
+        <w:t>hari</w:t>
+      </w:r>
+      <w:r>
+        <w:t xml:space="preserve">nya. Perancangan antarmuka dapat dilihat pada Gambar </w:t>
+      </w:r>
+      <w:r>
+        <w:t>1</w:t>
+      </w:r>
+      <w:r>
+        <w:t>1</w:t>
+      </w:r>
+      <w:r>
+        <w:t xml:space="preserve"> Perancangan monitoring </w:t>
+      </w:r>
+      <w:r>
+        <w:t>hadits</w:t>
+      </w:r>
+      <w:r>
+        <w:t>.</w:t>
+      </w:r>
+    </w:p>
+    <w:p>
       <w:pPr>
         <w:keepNext/>
+        <w:spacing w:after="0"/>
         <w:ind w:firstLine="284"/>
       </w:pPr>
       <w:r>
@@ -3605,12 +3743,102 @@
     </w:p>
     <w:p>
       <w:pPr>
-        <w:ind w:firstLine="284"/>
-      </w:pPr>
+        <w:spacing w:after="0"/>
+      </w:pPr>
+    </w:p>
+    <w:p>
+      <w:pPr>
+        <w:spacing w:after="0"/>
+      </w:pPr>
+      <w:r>
+        <w:t xml:space="preserve">Antarmuka monitoring </w:t>
+      </w:r>
+      <w:r>
+        <w:t>doa</w:t>
+      </w:r>
+      <w:r>
+        <w:t xml:space="preserve"> </w:t>
+      </w:r>
+      <w:r>
+        <w:t>yang ditampilkan kepada orang tua</w:t>
+      </w:r>
+      <w:r>
+        <w:t xml:space="preserve"> dan guru</w:t>
+      </w:r>
+      <w:r>
+        <w:t xml:space="preserve"> akan dapat menampilkan sesuai </w:t>
+      </w:r>
+      <w:r>
+        <w:t xml:space="preserve">data </w:t>
+      </w:r>
+      <w:r>
+        <w:t>doa</w:t>
+      </w:r>
+      <w:r>
+        <w:t xml:space="preserve"> </w:t>
+      </w:r>
+      <w:r>
+        <w:t xml:space="preserve">anak yang </w:t>
+      </w:r>
+      <w:r>
+        <w:t xml:space="preserve">ditampilkan. Orang tua akan mendapatkan laporan </w:t>
+      </w:r>
+      <w:r>
+        <w:t xml:space="preserve">monitoring </w:t>
+      </w:r>
+      <w:r>
+        <w:t>doa</w:t>
+      </w:r>
+      <w:r>
+        <w:t xml:space="preserve"> </w:t>
+      </w:r>
+      <w:r>
+        <w:t xml:space="preserve">sesuai dengan </w:t>
+      </w:r>
+      <w:r>
+        <w:t>yang dilakukan oleh siswa ketika disekolah</w:t>
+      </w:r>
+      <w:r>
+        <w:t xml:space="preserve">. Dengan adanya laporan yang lebih detail dapat lebih membantu orang tua mengetahui </w:t>
+      </w:r>
+      <w:r>
+        <w:t xml:space="preserve">monitoring </w:t>
+      </w:r>
+      <w:r>
+        <w:t>doa</w:t>
+      </w:r>
+      <w:r>
+        <w:t xml:space="preserve"> </w:t>
+      </w:r>
+      <w:r>
+        <w:t xml:space="preserve">anak pada setiap </w:t>
+      </w:r>
+      <w:r>
+        <w:t>hari</w:t>
+      </w:r>
+      <w:r>
+        <w:t xml:space="preserve">nya. Perancangan antarmuka dapat dilihat pada Gambar </w:t>
+      </w:r>
+      <w:r>
+        <w:t>1</w:t>
+      </w:r>
+      <w:r>
+        <w:t>2</w:t>
+      </w:r>
+      <w:r>
+        <w:t xml:space="preserve"> Perancangan monitoring </w:t>
+      </w:r>
+      <w:r>
+        <w:t>doa</w:t>
+      </w:r>
+      <w:r>
+        <w:t>.</w:t>
+      </w:r>
     </w:p>
     <w:p>
       <w:pPr>
         <w:keepNext/>
+        <w:spacing w:after="0"/>
         <w:ind w:firstLine="284"/>
       </w:pPr>
       <w:r>
@@ -3698,6 +3926,97 @@
     </w:p>
     <w:p>
       <w:pPr>
+        <w:spacing w:after="0"/>
+      </w:pPr>
+    </w:p>
+    <w:p>
+      <w:pPr>
+        <w:spacing w:after="0"/>
+      </w:pPr>
+      <w:r>
+        <w:t xml:space="preserve">Antarmuka monitoring </w:t>
+      </w:r>
+      <w:r>
+        <w:t>harian</w:t>
+      </w:r>
+      <w:r>
+        <w:t xml:space="preserve"> yang ditampilkan kepada orang tua</w:t>
+      </w:r>
+      <w:r>
+        <w:t xml:space="preserve"> dan guru</w:t>
+      </w:r>
+      <w:r>
+        <w:t xml:space="preserve"> akan dapat menampilkan sesuai </w:t>
+      </w:r>
+      <w:r>
+        <w:t>data harian</w:t>
+      </w:r>
+      <w:r>
+        <w:t xml:space="preserve"> </w:t>
+      </w:r>
+      <w:r>
+        <w:t xml:space="preserve">anak yang </w:t>
+      </w:r>
+      <w:r>
+        <w:t xml:space="preserve">ditampilkan. Orang tua akan mendapatkan laporan </w:t>
+      </w:r>
+      <w:r>
+        <w:t>monitoring harian</w:t>
+      </w:r>
+      <w:r>
+        <w:t xml:space="preserve"> sesuai dengan </w:t>
+      </w:r>
+      <w:r>
+        <w:t>yang dilakukan oleh siswa ketika disekolah</w:t>
+      </w:r>
+      <w:r>
+        <w:t xml:space="preserve">. Dengan adanya laporan yang lebih detail dapat lebih membantu orang tua mengetahui </w:t>
+      </w:r>
+      <w:r>
+        <w:t xml:space="preserve">monitoring </w:t>
+      </w:r>
+      <w:r>
+        <w:t>harian</w:t>
+      </w:r>
+      <w:r>
+        <w:t xml:space="preserve"> </w:t>
+      </w:r>
+      <w:r>
+        <w:t xml:space="preserve">anak pada setiap </w:t>
+      </w:r>
+      <w:r>
+        <w:t>hari</w:t>
+      </w:r>
+      <w:r>
+        <w:t xml:space="preserve">nya. Perancangan antarmuka dapat dilihat pada Gambar </w:t>
+      </w:r>
+      <w:r>
+        <w:t>1</w:t>
+      </w:r>
+      <w:r>
+        <w:t>3</w:t>
+      </w:r>
+      <w:r>
+        <w:t xml:space="preserve"> Perancangan monitoring </w:t>
+      </w:r>
+      <w:r>
+        <w:t>harian</w:t>
+      </w:r>
+      <w:r>
+        <w:t xml:space="preserve"> bagian admin dan guru dan Gambar 14 </w:t>
+      </w:r>
+      <w:r>
+        <w:t>Perancangan monitoring harian bagian</w:t>
+      </w:r>
+      <w:r>
+        <w:t xml:space="preserve"> orang tua</w:t>
+      </w:r>
+      <w:r>
+        <w:t>.</w:t>
+      </w:r>
+    </w:p>
+    <w:p>
+      <w:pPr>
         <w:keepNext/>
         <w:ind w:left="284"/>
       </w:pPr>
@@ -3705,6 +4024,7 @@
     <w:p>
       <w:pPr>
         <w:keepNext/>
+        <w:spacing w:after="0"/>
         <w:ind w:left="284"/>
       </w:pPr>
       <w:r>
@@ -3792,12 +4112,14 @@
     </w:p>
     <w:p>
       <w:pPr>
+        <w:spacing w:after="0"/>
         <w:ind w:left="284"/>
       </w:pPr>
     </w:p>
     <w:p>
       <w:pPr>
         <w:keepNext/>
+        <w:spacing w:after="0"/>
         <w:ind w:left="284"/>
       </w:pPr>
       <w:r>
@@ -3805,7 +4127,7 @@
           <w:noProof/>
         </w:rPr>
         <w:drawing>
-          <wp:inline distT="0" distB="0" distL="0" distR="0" wp14:anchorId="62477FF3" wp14:editId="4CC6A0A2">
+          <wp:inline distT="0" distB="0" distL="0" distR="0" wp14:anchorId="62477FF3" wp14:editId="228140EC">
             <wp:extent cx="2644140" cy="1722120"/>
             <wp:effectExtent l="0" t="0" r="3810" b="0"/>
             <wp:docPr id="774459494" name="Picture 1"/>
@@ -3963,7 +4285,6 @@
         <w:rPr>
           <w:color w:val="000000"/>
         </w:rPr>
-        <w:lastRenderedPageBreak/>
         <w:t xml:space="preserve">2. Perancangan sistem dilakukan dengan menggunakan model </w:t>
       </w:r>
       <w:r>
@@ -4040,13 +4361,7 @@
         <w:rPr>
           <w:color w:val="000000"/>
         </w:rPr>
-        <w:t xml:space="preserve">Diharapkan juga </w:t>
-      </w:r>
-      <w:r>
-        <w:rPr>
-          <w:color w:val="000000"/>
-        </w:rPr>
-        <w:t>sistem ini dapat dikembangkan ke aplikasi mobile tidak hanya berbasis web saja.</w:t>
+        <w:t>Diharapkan juga sistem ini dapat dikembangkan ke aplikasi mobile tidak hanya berbasis web saja.</w:t>
       </w:r>
       <w:bookmarkEnd w:id="1"/>
     </w:p>
@@ -7697,28 +8012,28 @@
 </file>
 
 <file path=customXml/item1.xml><?xml version="1.0" encoding="utf-8"?>
+<b:Sources xmlns:b="http://schemas.openxmlformats.org/officeDocument/2006/bibliography" xmlns="http://schemas.openxmlformats.org/officeDocument/2006/bibliography" SelectedStyle="\APASixthEditionOfficeOnline.xsl" StyleName="APA" Version="6"/>
+</file>
+
+<file path=customXml/item2.xml><?xml version="1.0" encoding="utf-8"?>
 <go:gDocsCustomXmlDataStorage xmlns:go="http://customooxmlschemas.google.com/" xmlns:r="http://schemas.openxmlformats.org/officeDocument/2006/relationships">
   <go:docsCustomData xmlns:go="http://customooxmlschemas.google.com/" roundtripDataSignature="AMtx7mi8iCcGrrfORxDzH5HH1segy5h9Nw==">AMUW2mVbZJFgCn0qSwWauKUW/4tZZThHTC3++f4OXjP40cl3UAesIcCxoV8jTl+iw1jAxmHNQkpT+6nUq0cWeVlSxftCNmqe/aXXyUfuXPZZSrik1tQKQ+dBXhdM8sYfFO5HmiX88xyszkFdWtQ5VL6ePVC8aewCywPFZ7lQl7tooUW7AgWHxWc=</go:docsCustomData>
 </go:gDocsCustomXmlDataStorage>
 </file>
 
-<file path=customXml/item2.xml><?xml version="1.0" encoding="utf-8"?>
-<b:Sources xmlns:b="http://schemas.openxmlformats.org/officeDocument/2006/bibliography" xmlns="http://schemas.openxmlformats.org/officeDocument/2006/bibliography" SelectedStyle="\APASixthEditionOfficeOnline.xsl" StyleName="APA" Version="6"/>
+<file path=customXml/itemProps1.xml><?xml version="1.0" encoding="utf-8"?>
+<ds:datastoreItem xmlns:ds="http://schemas.openxmlformats.org/officeDocument/2006/customXml" ds:itemID="{CF7DF6B4-C87B-41FB-BEA0-2A3769212A8E}">
+  <ds:schemaRefs>
+    <ds:schemaRef ds:uri="http://schemas.openxmlformats.org/officeDocument/2006/bibliography"/>
+  </ds:schemaRefs>
+</ds:datastoreItem>
 </file>
 
-<file path=customXml/itemProps1.xml><?xml version="1.0" encoding="utf-8"?>
+<file path=customXml/itemProps2.xml><?xml version="1.0" encoding="utf-8"?>
 <ds:datastoreItem xmlns:ds="http://schemas.openxmlformats.org/officeDocument/2006/customXml" ds:itemID="{11111111-1234-1234-1234-123412341234}">
   <ds:schemaRefs>
     <ds:schemaRef ds:uri="http://customooxmlschemas.google.com/"/>
     <ds:schemaRef ds:uri="http://schemas.openxmlformats.org/officeDocument/2006/relationships"/>
   </ds:schemaRefs>
 </ds:datastoreItem>
-</file>
-
-<file path=customXml/itemProps2.xml><?xml version="1.0" encoding="utf-8"?>
-<ds:datastoreItem xmlns:ds="http://schemas.openxmlformats.org/officeDocument/2006/customXml" ds:itemID="{CF7DF6B4-C87B-41FB-BEA0-2A3769212A8E}">
-  <ds:schemaRefs>
-    <ds:schemaRef ds:uri="http://schemas.openxmlformats.org/officeDocument/2006/bibliography"/>
-  </ds:schemaRefs>
-</ds:datastoreItem>
 </file>